--- a/docs/Abgabe/Teamprotokolle/Teamprotokoll 18.03.13.docx
+++ b/docs/Abgabe/Teamprotokolle/Teamprotokoll 18.03.13.docx
@@ -278,23 +278,7 @@
           <w:rFonts w:ascii="Arial" w:hAnsi="Arial"/>
           <w:kern w:val="0"/>
         </w:rPr>
-        <w:t xml:space="preserve">Christian </w:t>
-      </w:r>
-      <w:proofErr w:type="spellStart"/>
-      <w:r>
-        <w:rPr>
-          <w:rFonts w:ascii="Arial" w:hAnsi="Arial"/>
-          <w:kern w:val="0"/>
-        </w:rPr>
-        <w:t>Ehringfeld</w:t>
-      </w:r>
-      <w:proofErr w:type="spellEnd"/>
-      <w:r>
-        <w:rPr>
-          <w:rFonts w:ascii="Arial" w:hAnsi="Arial"/>
-          <w:kern w:val="0"/>
-        </w:rPr>
-        <w:t>, David Mock, Matthias Unterbusch</w:t>
+        <w:t>Christian Ehringfeld, David Mock, Matthias Unterbusch</w:t>
       </w:r>
     </w:p>
     <w:p>
@@ -371,8 +355,9 @@
       <w:r>
         <w:rPr>
           <w:rFonts w:ascii="Arial" w:hAnsi="Arial"/>
-        </w:rPr>
-        <w:t>Matthias Unterbusch</w:t>
+          <w:kern w:val="0"/>
+        </w:rPr>
+        <w:t>David Mock</w:t>
       </w:r>
       <w:r>
         <w:rPr>
@@ -2089,6 +2074,7 @@
       <w:pgSz w:w="11905" w:h="16837"/>
       <w:pgMar w:top="1417" w:right="926" w:bottom="1134" w:left="1080" w:header="720" w:footer="720" w:gutter="0"/>
       <w:cols w:space="720"/>
+      <w:docGrid w:linePitch="360"/>
     </w:sectPr>
   </w:body>
 </w:document>

--- a/docs/Abgabe/Teamprotokolle/Teamprotokoll 18.03.13.docx
+++ b/docs/Abgabe/Teamprotokolle/Teamprotokoll 18.03.13.docx
@@ -559,6 +559,12 @@
                 <w:rFonts w:ascii="Arial" w:hAnsi="Arial" w:cs="Arial"/>
               </w:rPr>
             </w:pPr>
+            <w:r>
+              <w:rPr>
+                <w:rFonts w:ascii="Arial" w:hAnsi="Arial" w:cs="Arial"/>
+              </w:rPr>
+              <w:t>Integration des Lehrerfilters</w:t>
+            </w:r>
           </w:p>
         </w:tc>
         <w:tc>
@@ -584,6 +590,12 @@
                 <w:rFonts w:ascii="Arial" w:hAnsi="Arial" w:cs="Arial"/>
               </w:rPr>
             </w:pPr>
+            <w:r>
+              <w:rPr>
+                <w:rFonts w:ascii="Arial" w:hAnsi="Arial" w:cs="Arial"/>
+              </w:rPr>
+              <w:t>Mock</w:t>
+            </w:r>
           </w:p>
         </w:tc>
         <w:tc>
@@ -611,6 +623,12 @@
                 <w:rFonts w:ascii="Arial" w:hAnsi="Arial" w:cs="Arial"/>
               </w:rPr>
             </w:pPr>
+            <w:r>
+              <w:rPr>
+                <w:rFonts w:ascii="Arial" w:hAnsi="Arial" w:cs="Arial"/>
+              </w:rPr>
+              <w:t>15.03.13</w:t>
+            </w:r>
           </w:p>
         </w:tc>
       </w:tr>
@@ -638,6 +656,18 @@
                 <w:rFonts w:ascii="Arial" w:hAnsi="Arial" w:cs="Arial"/>
               </w:rPr>
             </w:pPr>
+            <w:r>
+              <w:rPr>
+                <w:rFonts w:ascii="Arial" w:hAnsi="Arial" w:cs="Arial"/>
+              </w:rPr>
+              <w:t xml:space="preserve">Einbauen des </w:t>
+            </w:r>
+            <w:r>
+              <w:rPr>
+                <w:rFonts w:ascii="Arial" w:hAnsi="Arial" w:cs="Arial"/>
+              </w:rPr>
+              <w:t>Resetbutton</w:t>
+            </w:r>
           </w:p>
         </w:tc>
         <w:tc>
@@ -663,6 +693,12 @@
                 <w:rFonts w:ascii="Arial" w:hAnsi="Arial" w:cs="Arial"/>
               </w:rPr>
             </w:pPr>
+            <w:r>
+              <w:rPr>
+                <w:rFonts w:ascii="Arial" w:hAnsi="Arial" w:cs="Arial"/>
+              </w:rPr>
+              <w:t>Ehringfeld</w:t>
+            </w:r>
           </w:p>
         </w:tc>
         <w:tc>
@@ -690,6 +726,12 @@
                 <w:rFonts w:ascii="Arial" w:hAnsi="Arial" w:cs="Arial"/>
               </w:rPr>
             </w:pPr>
+            <w:r>
+              <w:rPr>
+                <w:rFonts w:ascii="Arial" w:hAnsi="Arial" w:cs="Arial"/>
+              </w:rPr>
+              <w:t>15.03.13</w:t>
+            </w:r>
           </w:p>
         </w:tc>
       </w:tr>
@@ -717,6 +759,12 @@
                 <w:rFonts w:ascii="Arial" w:hAnsi="Arial" w:cs="Arial"/>
               </w:rPr>
             </w:pPr>
+            <w:r>
+              <w:rPr>
+                <w:rFonts w:ascii="Arial" w:hAnsi="Arial" w:cs="Arial"/>
+              </w:rPr>
+              <w:t>Benutzerhandbuch</w:t>
+            </w:r>
           </w:p>
         </w:tc>
         <w:tc>
@@ -742,6 +790,12 @@
                 <w:rFonts w:ascii="Arial" w:hAnsi="Arial" w:cs="Arial"/>
               </w:rPr>
             </w:pPr>
+            <w:r>
+              <w:rPr>
+                <w:rFonts w:ascii="Arial" w:hAnsi="Arial" w:cs="Arial"/>
+              </w:rPr>
+              <w:t>Unterbusch</w:t>
+            </w:r>
           </w:p>
         </w:tc>
         <w:tc>
@@ -769,6 +823,12 @@
                 <w:rFonts w:ascii="Arial" w:hAnsi="Arial" w:cs="Arial"/>
               </w:rPr>
             </w:pPr>
+            <w:r>
+              <w:rPr>
+                <w:rFonts w:ascii="Arial" w:hAnsi="Arial" w:cs="Arial"/>
+              </w:rPr>
+              <w:t>15.03.13</w:t>
+            </w:r>
           </w:p>
         </w:tc>
       </w:tr>
@@ -1443,6 +1503,20 @@
                 <w:rFonts w:ascii="Arial" w:hAnsi="Arial" w:cs="Arial"/>
               </w:rPr>
             </w:pPr>
+            <w:r>
+              <w:rPr>
+                <w:rFonts w:ascii="Arial" w:hAnsi="Arial" w:cs="Arial"/>
+              </w:rPr>
+              <w:t xml:space="preserve">Druckansicht, </w:t>
+            </w:r>
+            <w:proofErr w:type="spellStart"/>
+            <w:r>
+              <w:rPr>
+                <w:rFonts w:ascii="Arial" w:hAnsi="Arial" w:cs="Arial"/>
+              </w:rPr>
+              <w:t>Resetbutton</w:t>
+            </w:r>
+            <w:proofErr w:type="spellEnd"/>
           </w:p>
         </w:tc>
         <w:tc>
@@ -1467,6 +1541,12 @@
                 <w:rFonts w:ascii="Arial" w:hAnsi="Arial" w:cs="Arial"/>
               </w:rPr>
             </w:pPr>
+            <w:r>
+              <w:rPr>
+                <w:rFonts w:ascii="Arial" w:hAnsi="Arial" w:cs="Arial"/>
+              </w:rPr>
+              <w:t>Mock</w:t>
+            </w:r>
           </w:p>
         </w:tc>
         <w:tc>
@@ -1519,6 +1599,12 @@
                 <w:rFonts w:ascii="Arial" w:hAnsi="Arial" w:cs="Arial"/>
               </w:rPr>
             </w:pPr>
+            <w:r>
+              <w:rPr>
+                <w:rFonts w:ascii="Arial" w:hAnsi="Arial" w:cs="Arial"/>
+              </w:rPr>
+              <w:t>Terminverwaltung</w:t>
+            </w:r>
           </w:p>
         </w:tc>
         <w:tc>
@@ -1543,6 +1629,12 @@
                 <w:rFonts w:ascii="Arial" w:hAnsi="Arial" w:cs="Arial"/>
               </w:rPr>
             </w:pPr>
+            <w:r>
+              <w:rPr>
+                <w:rFonts w:ascii="Arial" w:hAnsi="Arial" w:cs="Arial"/>
+              </w:rPr>
+              <w:t>Ehringfeld</w:t>
+            </w:r>
           </w:p>
         </w:tc>
         <w:tc>
@@ -1569,6 +1661,12 @@
                 <w:rFonts w:ascii="Arial" w:hAnsi="Arial" w:cs="Arial"/>
               </w:rPr>
             </w:pPr>
+            <w:r>
+              <w:rPr>
+                <w:rFonts w:ascii="Arial" w:hAnsi="Arial" w:cs="Arial"/>
+              </w:rPr>
+              <w:t>20.03.13</w:t>
+            </w:r>
           </w:p>
         </w:tc>
       </w:tr>
@@ -1595,6 +1693,12 @@
                 <w:rFonts w:ascii="Arial" w:hAnsi="Arial" w:cs="Arial"/>
               </w:rPr>
             </w:pPr>
+            <w:r>
+              <w:rPr>
+                <w:rFonts w:ascii="Arial" w:hAnsi="Arial" w:cs="Arial"/>
+              </w:rPr>
+              <w:t>Dokumentation</w:t>
+            </w:r>
           </w:p>
         </w:tc>
         <w:tc>
@@ -1619,6 +1723,12 @@
                 <w:rFonts w:ascii="Arial" w:hAnsi="Arial" w:cs="Arial"/>
               </w:rPr>
             </w:pPr>
+            <w:r>
+              <w:rPr>
+                <w:rFonts w:ascii="Arial" w:hAnsi="Arial" w:cs="Arial"/>
+              </w:rPr>
+              <w:t>Unterbusch</w:t>
+            </w:r>
           </w:p>
         </w:tc>
         <w:tc>
@@ -1645,6 +1755,12 @@
                 <w:rFonts w:ascii="Arial" w:hAnsi="Arial" w:cs="Arial"/>
               </w:rPr>
             </w:pPr>
+            <w:r>
+              <w:rPr>
+                <w:rFonts w:ascii="Arial" w:hAnsi="Arial" w:cs="Arial"/>
+              </w:rPr>
+              <w:t>20.03.13</w:t>
+            </w:r>
           </w:p>
         </w:tc>
       </w:tr>

--- a/docs/Abgabe/Teamprotokolle/Teamprotokoll 18.03.13.docx
+++ b/docs/Abgabe/Teamprotokolle/Teamprotokoll 18.03.13.docx
@@ -1573,6 +1573,12 @@
                 <w:rFonts w:ascii="Arial" w:hAnsi="Arial" w:cs="Arial"/>
               </w:rPr>
             </w:pPr>
+            <w:r>
+              <w:rPr>
+                <w:rFonts w:ascii="Arial" w:hAnsi="Arial" w:cs="Arial"/>
+              </w:rPr>
+              <w:t>18.03.13</w:t>
+            </w:r>
           </w:p>
         </w:tc>
       </w:tr>

--- a/docs/Abgabe/Teamprotokolle/Teamprotokoll 18.03.13.docx
+++ b/docs/Abgabe/Teamprotokolle/Teamprotokoll 18.03.13.docx
@@ -355,9 +355,10 @@
       <w:r>
         <w:rPr>
           <w:rFonts w:ascii="Arial" w:hAnsi="Arial"/>
+          <w:bCs/>
           <w:kern w:val="0"/>
         </w:rPr>
-        <w:t>David Mock</w:t>
+        <w:t>Matthias Unterbusch</w:t>
       </w:r>
       <w:r>
         <w:rPr>
@@ -1507,16 +1508,8 @@
               <w:rPr>
                 <w:rFonts w:ascii="Arial" w:hAnsi="Arial" w:cs="Arial"/>
               </w:rPr>
-              <w:t xml:space="preserve">Druckansicht, </w:t>
+              <w:t>Druckansicht, Resetbutton</w:t>
             </w:r>
-            <w:proofErr w:type="spellStart"/>
-            <w:r>
-              <w:rPr>
-                <w:rFonts w:ascii="Arial" w:hAnsi="Arial" w:cs="Arial"/>
-              </w:rPr>
-              <w:t>Resetbutton</w:t>
-            </w:r>
-            <w:proofErr w:type="spellEnd"/>
           </w:p>
         </w:tc>
         <w:tc>
